--- a/Python/Using The Empatica E4 With Psychopy.docx
+++ b/Python/Using The Empatica E4 With Psychopy.docx
@@ -27,10 +27,10 @@
             <v:path o:extrusionok="f" gradientshapeok="t" o:connecttype="rect"/>
             <o:lock v:ext="edit" aspectratio="t"/>
           </v:shapetype>
-          <v:shape id="_x0000_i1035" type="#_x0000_t75" style="width:257.25pt;height:181.5pt" o:ole="">
+          <v:shape id="_x0000_i1025" type="#_x0000_t75" style="width:257.25pt;height:181.5pt" o:ole="">
             <v:imagedata r:id="rId5" o:title=""/>
           </v:shape>
-          <o:OLEObject Type="Embed" ProgID="Unknown" ShapeID="_x0000_i1035" DrawAspect="Content" ObjectID="_1645261201" r:id="rId6"/>
+          <o:OLEObject Type="Embed" ProgID="Unknown" ShapeID="_x0000_i1025" DrawAspect="Content" ObjectID="_1645342570" r:id="rId6"/>
         </w:object>
       </w:r>
     </w:p>
@@ -181,19 +181,7 @@
         <w:t xml:space="preserve"> </w:t>
       </w:r>
       <w:r>
-        <w:t xml:space="preserve">with the names of each </w:t>
-      </w:r>
-      <w:r>
-        <w:t>sensor</w:t>
-      </w:r>
-      <w:r>
-        <w:t xml:space="preserve"> you </w:t>
-      </w:r>
-      <w:r>
-        <w:t>wish to gather data for</w:t>
-      </w:r>
-      <w:r>
-        <w:t>, each in quotation marks, separated by commas. For example:</w:t>
+        <w:t>with the names of each sensor you wish to gather data for, each in quotation marks, separated by commas. For example:</w:t>
       </w:r>
     </w:p>
     <w:p>
@@ -211,7 +199,16 @@
       <w:proofErr w:type="spellStart"/>
       <w:proofErr w:type="gramStart"/>
       <w:r>
-        <w:t>el.getval</w:t>
+        <w:t>e</w:t>
+      </w:r>
+      <w:r>
+        <w:t>p</w:t>
+      </w:r>
+      <w:r>
+        <w:t>.</w:t>
+      </w:r>
+      <w:r>
+        <w:t>subscribe</w:t>
       </w:r>
       <w:proofErr w:type="spellEnd"/>
       <w:proofErr w:type="gramEnd"/>
@@ -227,10 +224,7 @@
       </w:r>
       <w:proofErr w:type="spellEnd"/>
       <w:r>
-        <w:t>'</w:t>
-      </w:r>
-      <w:r>
-        <w:t>,</w:t>
+        <w:t>',</w:t>
       </w:r>
       <w:r>
         <w:t xml:space="preserve"> </w:t>
@@ -274,7 +268,12 @@
         <w:contextualSpacing w:val="0"/>
       </w:pPr>
       <w:r>
-        <w:t>Create a “Custom Code Component” in that routine</w:t>
+        <w:t>Create a “Custom Code Component</w:t>
+      </w:r>
+      <w:bookmarkStart w:id="0" w:name="_GoBack"/>
+      <w:bookmarkEnd w:id="0"/>
+      <w:r>
+        <w:t>” in that routine</w:t>
       </w:r>
     </w:p>
     <w:p>
@@ -574,12 +573,7 @@
       </w:r>
       <w:proofErr w:type="spellEnd"/>
       <w:r>
-        <w:t xml:space="preserve"> to move o</w:t>
-      </w:r>
-      <w:bookmarkStart w:id="0" w:name="_GoBack"/>
-      <w:bookmarkEnd w:id="0"/>
-      <w:r>
-        <w:t>n to the next line in the data file:</w:t>
+        <w:t xml:space="preserve"> to move on to the next line in the data file:</w:t>
       </w:r>
     </w:p>
     <w:p>
@@ -825,6 +819,7 @@
     <w:lsdException w:name="HTML Sample" w:semiHidden="1" w:unhideWhenUsed="1"/>
     <w:lsdException w:name="HTML Typewriter" w:semiHidden="1" w:unhideWhenUsed="1"/>
     <w:lsdException w:name="HTML Variable" w:semiHidden="1" w:unhideWhenUsed="1"/>
+    <w:lsdException w:name="Normal Table" w:semiHidden="1" w:unhideWhenUsed="1"/>
     <w:lsdException w:name="annotation subject" w:semiHidden="1" w:unhideWhenUsed="1"/>
     <w:lsdException w:name="No List" w:semiHidden="1" w:unhideWhenUsed="1"/>
     <w:lsdException w:name="Outline List 1" w:semiHidden="1" w:unhideWhenUsed="1"/>
@@ -870,9 +865,11 @@
     <w:lsdException w:name="Table Subtle 1" w:semiHidden="1" w:unhideWhenUsed="1"/>
     <w:lsdException w:name="Table Subtle 2" w:semiHidden="1" w:unhideWhenUsed="1"/>
     <w:lsdException w:name="Table Web 1" w:semiHidden="1" w:unhideWhenUsed="1"/>
+    <w:lsdException w:name="Table Web 2" w:semiHidden="1" w:unhideWhenUsed="1"/>
     <w:lsdException w:name="Table Web 3" w:semiHidden="1" w:unhideWhenUsed="1"/>
     <w:lsdException w:name="Balloon Text" w:semiHidden="1" w:unhideWhenUsed="1"/>
     <w:lsdException w:name="Table Grid" w:uiPriority="39"/>
+    <w:lsdException w:name="Table Theme" w:semiHidden="1" w:unhideWhenUsed="1"/>
     <w:lsdException w:name="Placeholder Text" w:semiHidden="1"/>
     <w:lsdException w:name="No Spacing" w:uiPriority="1" w:qFormat="1"/>
     <w:lsdException w:name="Light Shading" w:uiPriority="60"/>
